--- a/in-progress/документы/Справка о патентном поиске.docx
+++ b/in-progress/документы/Справка о патентном поиске.docx
@@ -225,8 +225,10 @@
           <w:szCs w:val="28"/>
         </w:rPr>
         <w:sectPr>
+          <w:footerReference w:type="default" r:id="rId8"/>
           <w:pgSz w:w="11906" w:h="16838"/>
           <w:pgMar w:top="1134" w:right="850" w:bottom="1134" w:left="1701" w:header="708" w:footer="708" w:gutter="0"/>
+          <w:pgNumType w:start="98"/>
           <w:cols w:space="708"/>
           <w:docGrid w:linePitch="360"/>
         </w:sectPr>
@@ -238,6 +240,8 @@
         </w:rPr>
         <w:t>СВЧ магнетрона средней мощности</w:t>
       </w:r>
+      <w:bookmarkStart w:id="0" w:name="_GoBack"/>
+      <w:bookmarkEnd w:id="0"/>
     </w:p>
     <w:p>
       <w:r>
@@ -1375,8 +1379,6 @@
             </w:r>
           </w:p>
         </w:tc>
-        <w:bookmarkStart w:id="0" w:name="_GoBack"/>
-        <w:bookmarkEnd w:id="0"/>
       </w:tr>
       <w:tr>
         <w:trPr>
@@ -1681,7 +1683,7 @@
         </w:rPr>
         <w:t xml:space="preserve"> </w:t>
       </w:r>
-      <w:hyperlink r:id="rId6" w:history="1">
+      <w:hyperlink r:id="rId9" w:history="1">
         <w:r>
           <w:rPr>
             <w:rStyle w:val="a4"/>
@@ -1842,7 +1844,7 @@
         </w:rPr>
         <w:t xml:space="preserve">: </w:t>
       </w:r>
-      <w:hyperlink r:id="rId7" w:history="1">
+      <w:hyperlink r:id="rId10" w:history="1">
         <w:r>
           <w:rPr>
             <w:rStyle w:val="a4"/>
@@ -1948,7 +1950,7 @@
         </w:rPr>
         <w:t xml:space="preserve"> </w:t>
       </w:r>
-      <w:hyperlink r:id="rId8" w:history="1">
+      <w:hyperlink r:id="rId11" w:history="1">
         <w:r>
           <w:rPr>
             <w:rStyle w:val="a4"/>
@@ -2181,6 +2183,87 @@
 </w:document>
 </file>
 
+<file path=word/endnotes.xml><?xml version="1.0" encoding="utf-8"?>
+<w:endnotes xmlns:wpc="http://schemas.microsoft.com/office/word/2010/wordprocessingCanvas" xmlns:cx="http://schemas.microsoft.com/office/drawing/2014/chartex" xmlns:cx1="http://schemas.microsoft.com/office/drawing/2015/9/8/chartex" xmlns:cx2="http://schemas.microsoft.com/office/drawing/2015/10/21/chartex" xmlns:cx3="http://schemas.microsoft.com/office/drawing/2016/5/9/chartex" xmlns:cx4="http://schemas.microsoft.com/office/drawing/2016/5/10/chartex" xmlns:cx5="http://schemas.microsoft.com/office/drawing/2016/5/11/chartex" xmlns:cx6="http://schemas.microsoft.com/office/drawing/2016/5/12/chartex" xmlns:cx7="http://schemas.microsoft.com/office/drawing/2016/5/13/chartex" xmlns:cx8="http://schemas.microsoft.com/office/drawing/2016/5/14/chartex" xmlns:mc="http://schemas.openxmlformats.org/markup-compatibility/2006" xmlns:aink="http://schemas.microsoft.com/office/drawing/2016/ink" xmlns:am3d="http://schemas.microsoft.com/office/drawing/2017/model3d" xmlns:o="urn:schemas-microsoft-com:office:office" xmlns:r="http://schemas.openxmlformats.org/officeDocument/2006/relationships" xmlns:m="http://schemas.openxmlformats.org/officeDocument/2006/math" xmlns:v="urn:schemas-microsoft-com:vml" xmlns:wp14="http://schemas.microsoft.com/office/word/2010/wordprocessingDrawing" xmlns:wp="http://schemas.openxmlformats.org/drawingml/2006/wordprocessingDrawing" xmlns:w10="urn:schemas-microsoft-com:office:word" xmlns:w="http://schemas.openxmlformats.org/wordprocessingml/2006/main" xmlns:w14="http://schemas.microsoft.com/office/word/2010/wordml" xmlns:w15="http://schemas.microsoft.com/office/word/2012/wordml" xmlns:w16cid="http://schemas.microsoft.com/office/word/2016/wordml/cid" xmlns:w16se="http://schemas.microsoft.com/office/word/2015/wordml/symex" xmlns:wpg="http://schemas.microsoft.com/office/word/2010/wordprocessingGroup" xmlns:wpi="http://schemas.microsoft.com/office/word/2010/wordprocessingInk" xmlns:wne="http://schemas.microsoft.com/office/word/2006/wordml" xmlns:wps="http://schemas.microsoft.com/office/word/2010/wordprocessingShape" mc:Ignorable="w14 w15 w16se w16cid wp14">
+  <w:endnote w:type="separator" w:id="-1">
+    <w:p>
+      <w:r>
+        <w:separator/>
+      </w:r>
+    </w:p>
+  </w:endnote>
+  <w:endnote w:type="continuationSeparator" w:id="0">
+    <w:p>
+      <w:r>
+        <w:continuationSeparator/>
+      </w:r>
+    </w:p>
+  </w:endnote>
+</w:endnotes>
+</file>
+
+<file path=word/footer1.xml><?xml version="1.0" encoding="utf-8"?>
+<w:ftr xmlns:wpc="http://schemas.microsoft.com/office/word/2010/wordprocessingCanvas" xmlns:cx="http://schemas.microsoft.com/office/drawing/2014/chartex" xmlns:cx1="http://schemas.microsoft.com/office/drawing/2015/9/8/chartex" xmlns:cx2="http://schemas.microsoft.com/office/drawing/2015/10/21/chartex" xmlns:cx3="http://schemas.microsoft.com/office/drawing/2016/5/9/chartex" xmlns:cx4="http://schemas.microsoft.com/office/drawing/2016/5/10/chartex" xmlns:cx5="http://schemas.microsoft.com/office/drawing/2016/5/11/chartex" xmlns:cx6="http://schemas.microsoft.com/office/drawing/2016/5/12/chartex" xmlns:cx7="http://schemas.microsoft.com/office/drawing/2016/5/13/chartex" xmlns:cx8="http://schemas.microsoft.com/office/drawing/2016/5/14/chartex" xmlns:mc="http://schemas.openxmlformats.org/markup-compatibility/2006" xmlns:aink="http://schemas.microsoft.com/office/drawing/2016/ink" xmlns:am3d="http://schemas.microsoft.com/office/drawing/2017/model3d" xmlns:o="urn:schemas-microsoft-com:office:office" xmlns:r="http://schemas.openxmlformats.org/officeDocument/2006/relationships" xmlns:m="http://schemas.openxmlformats.org/officeDocument/2006/math" xmlns:v="urn:schemas-microsoft-com:vml" xmlns:wp14="http://schemas.microsoft.com/office/word/2010/wordprocessingDrawing" xmlns:wp="http://schemas.openxmlformats.org/drawingml/2006/wordprocessingDrawing" xmlns:w10="urn:schemas-microsoft-com:office:word" xmlns:w="http://schemas.openxmlformats.org/wordprocessingml/2006/main" xmlns:w14="http://schemas.microsoft.com/office/word/2010/wordml" xmlns:w15="http://schemas.microsoft.com/office/word/2012/wordml" xmlns:w16cid="http://schemas.microsoft.com/office/word/2016/wordml/cid" xmlns:w16se="http://schemas.microsoft.com/office/word/2015/wordml/symex" xmlns:wpg="http://schemas.microsoft.com/office/word/2010/wordprocessingGroup" xmlns:wpi="http://schemas.microsoft.com/office/word/2010/wordprocessingInk" xmlns:wne="http://schemas.microsoft.com/office/word/2006/wordml" xmlns:wps="http://schemas.microsoft.com/office/word/2010/wordprocessingShape" mc:Ignorable="w14 w15 w16se w16cid wp14">
+  <w:sdt>
+    <w:sdtPr>
+      <w:id w:val="-527329831"/>
+      <w:docPartObj>
+        <w:docPartGallery w:val="Page Numbers (Bottom of Page)"/>
+        <w:docPartUnique/>
+      </w:docPartObj>
+    </w:sdtPr>
+    <w:sdtEndPr/>
+    <w:sdtContent>
+      <w:p>
+        <w:pPr>
+          <w:pStyle w:val="a8"/>
+          <w:jc w:val="right"/>
+        </w:pPr>
+        <w:r>
+          <w:fldChar w:fldCharType="begin"/>
+        </w:r>
+        <w:r>
+          <w:instrText>PAGE   \* MERGEFORMAT</w:instrText>
+        </w:r>
+        <w:r>
+          <w:fldChar w:fldCharType="separate"/>
+        </w:r>
+        <w:r>
+          <w:t>2</w:t>
+        </w:r>
+        <w:r>
+          <w:fldChar w:fldCharType="end"/>
+        </w:r>
+      </w:p>
+    </w:sdtContent>
+  </w:sdt>
+  <w:p>
+    <w:pPr>
+      <w:pStyle w:val="a8"/>
+    </w:pPr>
+  </w:p>
+</w:ftr>
+</file>
+
+<file path=word/footnotes.xml><?xml version="1.0" encoding="utf-8"?>
+<w:footnotes xmlns:wpc="http://schemas.microsoft.com/office/word/2010/wordprocessingCanvas" xmlns:cx="http://schemas.microsoft.com/office/drawing/2014/chartex" xmlns:cx1="http://schemas.microsoft.com/office/drawing/2015/9/8/chartex" xmlns:cx2="http://schemas.microsoft.com/office/drawing/2015/10/21/chartex" xmlns:cx3="http://schemas.microsoft.com/office/drawing/2016/5/9/chartex" xmlns:cx4="http://schemas.microsoft.com/office/drawing/2016/5/10/chartex" xmlns:cx5="http://schemas.microsoft.com/office/drawing/2016/5/11/chartex" xmlns:cx6="http://schemas.microsoft.com/office/drawing/2016/5/12/chartex" xmlns:cx7="http://schemas.microsoft.com/office/drawing/2016/5/13/chartex" xmlns:cx8="http://schemas.microsoft.com/office/drawing/2016/5/14/chartex" xmlns:mc="http://schemas.openxmlformats.org/markup-compatibility/2006" xmlns:aink="http://schemas.microsoft.com/office/drawing/2016/ink" xmlns:am3d="http://schemas.microsoft.com/office/drawing/2017/model3d" xmlns:o="urn:schemas-microsoft-com:office:office" xmlns:r="http://schemas.openxmlformats.org/officeDocument/2006/relationships" xmlns:m="http://schemas.openxmlformats.org/officeDocument/2006/math" xmlns:v="urn:schemas-microsoft-com:vml" xmlns:wp14="http://schemas.microsoft.com/office/word/2010/wordprocessingDrawing" xmlns:wp="http://schemas.openxmlformats.org/drawingml/2006/wordprocessingDrawing" xmlns:w10="urn:schemas-microsoft-com:office:word" xmlns:w="http://schemas.openxmlformats.org/wordprocessingml/2006/main" xmlns:w14="http://schemas.microsoft.com/office/word/2010/wordml" xmlns:w15="http://schemas.microsoft.com/office/word/2012/wordml" xmlns:w16cid="http://schemas.microsoft.com/office/word/2016/wordml/cid" xmlns:w16se="http://schemas.microsoft.com/office/word/2015/wordml/symex" xmlns:wpg="http://schemas.microsoft.com/office/word/2010/wordprocessingGroup" xmlns:wpi="http://schemas.microsoft.com/office/word/2010/wordprocessingInk" xmlns:wne="http://schemas.microsoft.com/office/word/2006/wordml" xmlns:wps="http://schemas.microsoft.com/office/word/2010/wordprocessingShape" mc:Ignorable="w14 w15 w16se w16cid wp14">
+  <w:footnote w:type="separator" w:id="-1">
+    <w:p>
+      <w:r>
+        <w:separator/>
+      </w:r>
+    </w:p>
+  </w:footnote>
+  <w:footnote w:type="continuationSeparator" w:id="0">
+    <w:p>
+      <w:r>
+        <w:continuationSeparator/>
+      </w:r>
+    </w:p>
+  </w:footnote>
+</w:footnotes>
+</file>
+
 <file path=word/numbering.xml><?xml version="1.0" encoding="utf-8"?>
 <w:numbering xmlns:wpc="http://schemas.microsoft.com/office/word/2010/wordprocessingCanvas" xmlns:cx="http://schemas.microsoft.com/office/drawing/2014/chartex" xmlns:cx1="http://schemas.microsoft.com/office/drawing/2015/9/8/chartex" xmlns:cx2="http://schemas.microsoft.com/office/drawing/2015/10/21/chartex" xmlns:cx3="http://schemas.microsoft.com/office/drawing/2016/5/9/chartex" xmlns:cx4="http://schemas.microsoft.com/office/drawing/2016/5/10/chartex" xmlns:cx5="http://schemas.microsoft.com/office/drawing/2016/5/11/chartex" xmlns:cx6="http://schemas.microsoft.com/office/drawing/2016/5/12/chartex" xmlns:cx7="http://schemas.microsoft.com/office/drawing/2016/5/13/chartex" xmlns:cx8="http://schemas.microsoft.com/office/drawing/2016/5/14/chartex" xmlns:mc="http://schemas.openxmlformats.org/markup-compatibility/2006" xmlns:aink="http://schemas.microsoft.com/office/drawing/2016/ink" xmlns:am3d="http://schemas.microsoft.com/office/drawing/2017/model3d" xmlns:o="urn:schemas-microsoft-com:office:office" xmlns:r="http://schemas.openxmlformats.org/officeDocument/2006/relationships" xmlns:m="http://schemas.openxmlformats.org/officeDocument/2006/math" xmlns:v="urn:schemas-microsoft-com:vml" xmlns:wp14="http://schemas.microsoft.com/office/word/2010/wordprocessingDrawing" xmlns:wp="http://schemas.openxmlformats.org/drawingml/2006/wordprocessingDrawing" xmlns:w10="urn:schemas-microsoft-com:office:word" xmlns:w="http://schemas.openxmlformats.org/wordprocessingml/2006/main" xmlns:w14="http://schemas.microsoft.com/office/word/2010/wordml" xmlns:w15="http://schemas.microsoft.com/office/word/2012/wordml" xmlns:w16cid="http://schemas.microsoft.com/office/word/2016/wordml/cid" xmlns:w16se="http://schemas.microsoft.com/office/word/2015/wordml/symex" xmlns:wpg="http://schemas.microsoft.com/office/word/2010/wordprocessingGroup" xmlns:wpi="http://schemas.microsoft.com/office/word/2010/wordprocessingInk" xmlns:wne="http://schemas.microsoft.com/office/word/2006/wordml" xmlns:wps="http://schemas.microsoft.com/office/word/2010/wordprocessingShape" mc:Ignorable="w14 w15 w16se w16cid wp14">
   <w:abstractNum w:abstractNumId="0" w15:restartNumberingAfterBreak="0">
@@ -2328,6 +2411,7 @@
     <w:lsdException w:name="heading 7" w:semiHidden="1" w:unhideWhenUsed="1" w:qFormat="1"/>
     <w:lsdException w:name="heading 8" w:semiHidden="1" w:unhideWhenUsed="1" w:qFormat="1"/>
     <w:lsdException w:name="heading 9" w:semiHidden="1" w:unhideWhenUsed="1" w:qFormat="1"/>
+    <w:lsdException w:name="footer" w:uiPriority="99"/>
     <w:lsdException w:name="caption" w:semiHidden="1" w:unhideWhenUsed="1" w:qFormat="1"/>
     <w:lsdException w:name="Title" w:qFormat="1"/>
     <w:lsdException w:name="Subtitle" w:qFormat="1"/>
@@ -2686,6 +2770,52 @@
       <w:contextualSpacing/>
     </w:pPr>
   </w:style>
+  <w:style w:type="paragraph" w:styleId="a6">
+    <w:name w:val="header"/>
+    <w:basedOn w:val="a"/>
+    <w:link w:val="a7"/>
+    <w:rsid w:val="009C7189"/>
+    <w:pPr>
+      <w:tabs>
+        <w:tab w:val="center" w:pos="4677"/>
+        <w:tab w:val="right" w:pos="9355"/>
+      </w:tabs>
+    </w:pPr>
+  </w:style>
+  <w:style w:type="character" w:customStyle="1" w:styleId="a7">
+    <w:name w:val="Верхний колонтитул Знак"/>
+    <w:basedOn w:val="a0"/>
+    <w:link w:val="a6"/>
+    <w:rsid w:val="009C7189"/>
+    <w:rPr>
+      <w:sz w:val="24"/>
+      <w:szCs w:val="24"/>
+    </w:rPr>
+  </w:style>
+  <w:style w:type="paragraph" w:styleId="a8">
+    <w:name w:val="footer"/>
+    <w:basedOn w:val="a"/>
+    <w:link w:val="a9"/>
+    <w:uiPriority w:val="99"/>
+    <w:rsid w:val="009C7189"/>
+    <w:pPr>
+      <w:tabs>
+        <w:tab w:val="center" w:pos="4677"/>
+        <w:tab w:val="right" w:pos="9355"/>
+      </w:tabs>
+    </w:pPr>
+  </w:style>
+  <w:style w:type="character" w:customStyle="1" w:styleId="a9">
+    <w:name w:val="Нижний колонтитул Знак"/>
+    <w:basedOn w:val="a0"/>
+    <w:link w:val="a8"/>
+    <w:uiPriority w:val="99"/>
+    <w:rsid w:val="009C7189"/>
+    <w:rPr>
+      <w:sz w:val="24"/>
+      <w:szCs w:val="24"/>
+    </w:rPr>
+  </w:style>
 </w:styles>
 </file>
 
@@ -2955,7 +3085,7 @@
 </file>
 
 <file path=customXml/itemProps1.xml><?xml version="1.0" encoding="utf-8"?>
-<ds:datastoreItem xmlns:ds="http://schemas.openxmlformats.org/officeDocument/2006/customXml" ds:itemID="{98D86466-2774-4742-A273-AE61FF024578}">
+<ds:datastoreItem xmlns:ds="http://schemas.openxmlformats.org/officeDocument/2006/customXml" ds:itemID="{8393486A-CA8C-426A-94F1-5B84A027E7C2}">
   <ds:schemaRefs>
     <ds:schemaRef ds:uri="http://schemas.openxmlformats.org/officeDocument/2006/bibliography"/>
   </ds:schemaRefs>

--- a/in-progress/документы/Справка о патентном поиске.docx
+++ b/in-progress/документы/Справка о патентном поиске.docx
@@ -228,7 +228,7 @@
           <w:footerReference w:type="default" r:id="rId8"/>
           <w:pgSz w:w="11906" w:h="16838"/>
           <w:pgMar w:top="1134" w:right="850" w:bottom="1134" w:left="1701" w:header="708" w:footer="708" w:gutter="0"/>
-          <w:pgNumType w:start="98"/>
+          <w:pgNumType w:start="103"/>
           <w:cols w:space="708"/>
           <w:docGrid w:linePitch="360"/>
         </w:sectPr>
@@ -1844,19 +1844,40 @@
         </w:rPr>
         <w:t xml:space="preserve">: </w:t>
       </w:r>
-      <w:hyperlink r:id="rId10" w:history="1">
-        <w:r>
-          <w:rPr>
-            <w:rStyle w:val="a4"/>
-            <w:color w:val="auto"/>
-            <w:sz w:val="28"/>
-            <w:szCs w:val="28"/>
-            <w:u w:val="none"/>
-            <w:lang w:val="en-US"/>
-          </w:rPr>
-          <w:t>https://patents.google.com</w:t>
-        </w:r>
-      </w:hyperlink>
+      <w:r>
+        <w:fldChar w:fldCharType="begin"/>
+      </w:r>
+      <w:r>
+        <w:rPr>
+          <w:lang w:val="en-US"/>
+        </w:rPr>
+        <w:instrText xml:space="preserve"> HYPERLINK "https://patents.google.com" </w:instrText>
+      </w:r>
+      <w:r>
+        <w:fldChar w:fldCharType="separate"/>
+      </w:r>
+      <w:r>
+        <w:rPr>
+          <w:rStyle w:val="a4"/>
+          <w:color w:val="auto"/>
+          <w:sz w:val="28"/>
+          <w:szCs w:val="28"/>
+          <w:u w:val="none"/>
+          <w:lang w:val="en-US"/>
+        </w:rPr>
+        <w:t>https://patents.google.com</w:t>
+      </w:r>
+      <w:r>
+        <w:rPr>
+          <w:rStyle w:val="a4"/>
+          <w:color w:val="auto"/>
+          <w:sz w:val="28"/>
+          <w:szCs w:val="28"/>
+          <w:u w:val="none"/>
+          <w:lang w:val="en-US"/>
+        </w:rPr>
+        <w:fldChar w:fldCharType="end"/>
+      </w:r>
       <w:r>
         <w:rPr>
           <w:rStyle w:val="a4"/>
@@ -1950,7 +1971,7 @@
         </w:rPr>
         <w:t xml:space="preserve"> </w:t>
       </w:r>
-      <w:hyperlink r:id="rId11" w:history="1">
+      <w:hyperlink r:id="rId10" w:history="1">
         <w:r>
           <w:rPr>
             <w:rStyle w:val="a4"/>
@@ -3085,7 +3106,7 @@
 </file>
 
 <file path=customXml/itemProps1.xml><?xml version="1.0" encoding="utf-8"?>
-<ds:datastoreItem xmlns:ds="http://schemas.openxmlformats.org/officeDocument/2006/customXml" ds:itemID="{8393486A-CA8C-426A-94F1-5B84A027E7C2}">
+<ds:datastoreItem xmlns:ds="http://schemas.openxmlformats.org/officeDocument/2006/customXml" ds:itemID="{E47A4E0F-E91B-4D58-A7B8-2FE203CCA470}">
   <ds:schemaRefs>
     <ds:schemaRef ds:uri="http://schemas.openxmlformats.org/officeDocument/2006/bibliography"/>
   </ds:schemaRefs>
